--- a/Resume/Shimon Israel Pur Resume.docx
+++ b/Resume/Shimon Israel Pur Resume.docx
@@ -165,7 +165,6 @@
                   <w15:appearance w15:val="hidden"/>
                   <w:text w:multiLine="1"/>
                 </w:sdtPr>
-                <w:sdtEndPr/>
                 <w:sdtContent>
                   <w:tc>
                     <w:tcPr>
@@ -192,6 +191,23 @@
                         </w:rPr>
                         <w:t>shimonisrh@gmail.com</w:t>
                       </w:r>
+                      <w:r>
+                        <w:rPr>
+                          <w:rFonts w:ascii="Tahoma" w:hAnsi="Tahoma"/>
+                          <w:lang w:bidi="he-IL"/>
+                        </w:rPr>
+                        <w:br/>
+                        <w:t>github.com/</w:t>
+                      </w:r>
+                      <w:proofErr w:type="spellStart"/>
+                      <w:r>
+                        <w:rPr>
+                          <w:rFonts w:ascii="Tahoma" w:hAnsi="Tahoma"/>
+                          <w:lang w:bidi="he-IL"/>
+                        </w:rPr>
+                        <w:t>ShimonPur</w:t>
+                      </w:r>
+                      <w:proofErr w:type="spellEnd"/>
                     </w:p>
                   </w:tc>
                 </w:sdtContent>
@@ -210,10 +226,19 @@
                     <w:jc w:val="left"/>
                     <w:rPr>
                       <w:rFonts w:ascii="Tahoma" w:hAnsi="Tahoma"/>
+                      <w:color w:val="FF0000"/>
                       <w:lang w:bidi="he-IL"/>
                     </w:rPr>
                   </w:pPr>
                   <w:r>
+                    <w:rPr>
+                      <w:color w:val="FF0000"/>
+                    </w:rPr>
+                  </w:r>
+                  <w:r>
+                    <w:rPr>
+                      <w:color w:val="FF0000"/>
+                    </w:rPr>
                     <w:pict w14:anchorId="00799B65">
                       <v:shape id="צורה חופשית 5" o:spid="_x0000_s2050" alt="סמל דואר אלקטרוני" style="width:10.8pt;height:7.2pt;visibility:visible;mso-wrap-style:square;mso-width-percent:0;mso-height-percent:0;mso-left-percent:-10001;mso-top-percent:-10001;mso-position-horizontal:absolute;mso-position-horizontal-relative:char;mso-position-vertical:absolute;mso-position-vertical-relative:line;mso-width-percent:0;mso-height-percent:0;mso-left-percent:-10001;mso-top-percent:-10001;v-text-anchor:top" coordsize="120,80" path="m108,21r,l60,58,12,21v-1,-1,-1,-2,,-3c13,16,14,16,16,17l60,51,104,17v1,-1,3,-1,4,1c109,19,109,20,108,21xm114,r,l6,c3,,,3,,6l,74v,3,3,6,6,6l114,80v3,,6,-3,6,-6l120,6c120,3,117,,114,xe" fillcolor="#007fab [3204]" stroked="f" strokeweight="0">
                         <v:path arrowok="t" o:connecttype="custom" o:connectlocs="141096492,27435429;141096492,27435429;78386940,75774042;15677388,27435429;15677388,23516082;20903184,22209633;78386940,66628899;135870696,22209633;141096492,23516082;141096492,27435429;141096492,27435429;148935186,0;148935186,0;7838694,0;0,7838694;0,96677226;7838694,104515920;148935186,104515920;156773880,96677226;156773880,7838694;148935186,0" o:connectangles="0,0,0,0,0,0,0,0,0,0,0,0,0,0,0,0,0,0,0,0,0"/>
@@ -222,6 +247,72 @@
                         <w10:anchorlock/>
                       </v:shape>
                     </w:pict>
+                  </w:r>
+                </w:p>
+                <w:p>
+                  <w:pPr>
+                    <w:pStyle w:val="affffff"/>
+                    <w:jc w:val="left"/>
+                    <w:rPr>
+                      <w:rFonts w:ascii="CaskaydiaCove Nerd Font" w:hAnsi="CaskaydiaCove Nerd Font"/>
+                      <w:color w:val="00B0F0"/>
+                      <w:lang w:bidi="he-IL"/>
+                    </w:rPr>
+                  </w:pPr>
+                  <w:r>
+                    <w:rPr>
+                      <w:rFonts w:ascii="Tahoma" w:hAnsi="Tahoma"/>
+                      <w:noProof/>
+                      <w:lang w:bidi="he-IL"/>
+                    </w:rPr>
+                    <w:drawing>
+                      <wp:inline distT="0" distB="0" distL="0" distR="0" wp14:anchorId="53DE52F0" wp14:editId="43693DB1">
+                        <wp:extent cx="152400" cy="152400"/>
+                        <wp:effectExtent l="0" t="0" r="0" b="0"/>
+                        <wp:docPr id="5" name="תמונה 5"/>
+                        <wp:cNvGraphicFramePr>
+                          <a:graphicFrameLocks xmlns:a="http://schemas.openxmlformats.org/drawingml/2006/main" noChangeAspect="1"/>
+                        </wp:cNvGraphicFramePr>
+                        <a:graphic xmlns:a="http://schemas.openxmlformats.org/drawingml/2006/main">
+                          <a:graphicData uri="http://schemas.openxmlformats.org/drawingml/2006/picture">
+                            <pic:pic xmlns:pic="http://schemas.openxmlformats.org/drawingml/2006/picture">
+                              <pic:nvPicPr>
+                                <pic:cNvPr id="0" name="Picture 16"/>
+                                <pic:cNvPicPr>
+                                  <a:picLocks noChangeAspect="1" noChangeArrowheads="1"/>
+                                </pic:cNvPicPr>
+                              </pic:nvPicPr>
+                              <pic:blipFill>
+                                <a:blip r:embed="rId9">
+                                  <a:extLst>
+                                    <a:ext uri="{28A0092B-C50C-407E-A947-70E740481C1C}">
+                                      <a14:useLocalDpi xmlns:a14="http://schemas.microsoft.com/office/drawing/2010/main" val="0"/>
+                                    </a:ext>
+                                  </a:extLst>
+                                </a:blip>
+                                <a:srcRect/>
+                                <a:stretch>
+                                  <a:fillRect/>
+                                </a:stretch>
+                              </pic:blipFill>
+                              <pic:spPr bwMode="auto">
+                                <a:xfrm>
+                                  <a:off x="0" y="0"/>
+                                  <a:ext cx="152400" cy="152400"/>
+                                </a:xfrm>
+                                <a:prstGeom prst="rect">
+                                  <a:avLst/>
+                                </a:prstGeom>
+                                <a:noFill/>
+                                <a:ln>
+                                  <a:noFill/>
+                                </a:ln>
+                              </pic:spPr>
+                            </pic:pic>
+                          </a:graphicData>
+                        </a:graphic>
+                      </wp:inline>
+                    </w:drawing>
                   </w:r>
                 </w:p>
               </w:tc>
@@ -1779,24 +1870,6 @@
           <w:tab w:val="left" w:pos="1418"/>
         </w:tabs>
         <w:rPr>
-          <w:rFonts w:ascii="Tahoma" w:hAnsi="Tahoma"/>
-          <w:lang w:bidi="he-IL"/>
-        </w:rPr>
-      </w:pPr>
-      <w:r>
-        <w:rPr>
-          <w:rFonts w:ascii="Tahoma" w:hAnsi="Tahoma"/>
-          <w:lang w:bidi="he-IL"/>
-        </w:rPr>
-        <w:t>Frameworks: WPF</w:t>
-      </w:r>
-    </w:p>
-    <w:p>
-      <w:pPr>
-        <w:tabs>
-          <w:tab w:val="left" w:pos="1418"/>
-        </w:tabs>
-        <w:rPr>
           <w:rFonts w:ascii="Assistant" w:hAnsi="Assistant" w:cs="Assistant"/>
           <w:color w:val="333333"/>
           <w:shd w:val="clear" w:color="auto" w:fill="FFFFFF"/>
@@ -1902,8 +1975,8 @@
       </w:pPr>
     </w:p>
     <w:sectPr>
-      <w:footerReference w:type="default" r:id="rId9"/>
-      <w:footerReference w:type="first" r:id="rId10"/>
+      <w:footerReference w:type="default" r:id="rId10"/>
+      <w:footerReference w:type="first" r:id="rId11"/>
       <w:pgSz w:w="11906" w:h="16838" w:code="9"/>
       <w:pgMar w:top="907" w:right="1440" w:bottom="1080" w:left="1440" w:header="576" w:footer="720" w:gutter="0"/>
       <w:cols w:space="720"/>
@@ -28879,6 +28952,13 @@
     <w:pitch w:val="fixed"/>
     <w:sig w:usb0="E00006FF" w:usb1="0000FCFF" w:usb2="00000001" w:usb3="00000000" w:csb0="0000019F" w:csb1="00000000"/>
   </w:font>
+  <w:font w:name="CaskaydiaCove Nerd Font">
+    <w:panose1 w:val="020B0509020204030204"/>
+    <w:charset w:val="00"/>
+    <w:family w:val="modern"/>
+    <w:pitch w:val="fixed"/>
+    <w:sig w:usb0="00000003" w:usb1="00000000" w:usb2="00000000" w:usb3="00000000" w:csb0="00000001" w:csb1="00000000"/>
+  </w:font>
   <w:font w:name="Assistant">
     <w:altName w:val="Assistant"/>
     <w:charset w:val="B1"/>
@@ -28930,6 +29010,7 @@
     <w:rsid w:val="004C156C"/>
     <w:rsid w:val="005818C7"/>
     <w:rsid w:val="007B6620"/>
+    <w:rsid w:val="008F65A6"/>
     <w:rsid w:val="00B7171D"/>
     <w:rsid w:val="00BA531D"/>
     <w:rsid w:val="00D9232A"/>
@@ -29630,7 +29711,8 @@
   <CompanyAddress/>
   <CompanyPhone>050-4456739</CompanyPhone>
   <CompanyFax/>
-  <CompanyEmail>shimonisrh@gmail.com</CompanyEmail>
+  <CompanyEmail>shimonisrh@gmail.com
+github.com/ShimonPur</CompanyEmail>
 </CoverPageProperties>
 </file>
 
